--- a/Scope_Project_1.docx
+++ b/Scope_Project_1.docx
@@ -2,13 +2,6 @@
 <file path=word/document.xml><?xml version="1.0" encoding="utf-8"?>
 <w:document xmlns:wpc="http://schemas.microsoft.com/office/word/2010/wordprocessingCanvas" xmlns:cx="http://schemas.microsoft.com/office/drawing/2014/chartex" xmlns:cx1="http://schemas.microsoft.com/office/drawing/2015/9/8/chartex" xmlns:cx2="http://schemas.microsoft.com/office/drawing/2015/10/21/chartex" xmlns:cx3="http://schemas.microsoft.com/office/drawing/2016/5/9/chartex" xmlns:cx4="http://schemas.microsoft.com/office/drawing/2016/5/10/chartex" xmlns:cx5="http://schemas.microsoft.com/office/drawing/2016/5/11/chartex" xmlns:cx6="http://schemas.microsoft.com/office/drawing/2016/5/12/chartex" xmlns:cx7="http://schemas.microsoft.com/office/drawing/2016/5/13/chartex" xmlns:cx8="http://schemas.microsoft.com/office/drawing/2016/5/14/chartex" xmlns:mc="http://schemas.openxmlformats.org/markup-compatibility/2006" xmlns:aink="http://schemas.microsoft.com/office/drawing/2016/ink" xmlns:am3d="http://schemas.microsoft.com/office/drawing/2017/model3d" xmlns:o="urn:schemas-microsoft-com:office:office" xmlns:oel="http://schemas.microsoft.com/office/2019/extlst" xmlns:r="http://schemas.openxmlformats.org/officeDocument/2006/relationships" xmlns:m="http://schemas.openxmlformats.org/officeDocument/2006/math" xmlns:v="urn:schemas-microsoft-com:vml" xmlns:wp14="http://schemas.microsoft.com/office/word/2010/wordprocessingDrawing" xmlns:wp="http://schemas.openxmlformats.org/drawingml/2006/wordprocessingDrawing" xmlns:w10="urn:schemas-microsoft-com:office:word" xmlns:w="http://schemas.openxmlformats.org/wordprocessingml/2006/main" xmlns:w14="http://schemas.microsoft.com/office/word/2010/wordml" xmlns:w15="http://schemas.microsoft.com/office/word/2012/wordml" xmlns:w16cex="http://schemas.microsoft.com/office/word/2018/wordml/cex" xmlns:w16cid="http://schemas.microsoft.com/office/word/2016/wordml/cid" xmlns:w16="http://schemas.microsoft.com/office/word/2018/wordml" xmlns:w16sdtdh="http://schemas.microsoft.com/office/word/2020/wordml/sdtdatahash" xmlns:w16se="http://schemas.microsoft.com/office/word/2015/wordml/symex" xmlns:wpg="http://schemas.microsoft.com/office/word/2010/wordprocessingGroup" xmlns:wpi="http://schemas.microsoft.com/office/word/2010/wordprocessingInk" xmlns:wne="http://schemas.microsoft.com/office/word/2006/wordml" xmlns:wps="http://schemas.microsoft.com/office/word/2010/wordprocessingShape" mc:Ignorable="w14 w15 w16se w16cid w16 w16cex w16sdtdh wp14">
   <w:body>
-    <w:p>
-      <w:pPr>
-        <w:rPr>
-          <w:rFonts w:ascii="Calibri" w:hAnsi="Calibri" w:cs="Calibri"/>
-        </w:rPr>
-      </w:pPr>
-    </w:p>
     <w:p>
       <w:pPr>
         <w:jc w:val="center"/>
@@ -35,15 +28,17 @@
     </w:p>
     <w:p>
       <w:pPr>
-        <w:rPr>
-          <w:rFonts w:ascii="Calibri" w:hAnsi="Calibri" w:cs="Calibri"/>
-          <w:sz w:val="28"/>
-          <w:szCs w:val="28"/>
-        </w:rPr>
-      </w:pPr>
-    </w:p>
-    <w:p>
-      <w:pPr>
+        <w:jc w:val="both"/>
+        <w:rPr>
+          <w:rFonts w:ascii="Calibri" w:hAnsi="Calibri" w:cs="Calibri"/>
+          <w:sz w:val="28"/>
+          <w:szCs w:val="28"/>
+        </w:rPr>
+      </w:pPr>
+    </w:p>
+    <w:p>
+      <w:pPr>
+        <w:jc w:val="both"/>
         <w:rPr>
           <w:rFonts w:ascii="Calibri" w:hAnsi="Calibri" w:cs="Calibri"/>
           <w:sz w:val="28"/>
@@ -118,6 +113,7 @@
     </w:p>
     <w:p>
       <w:pPr>
+        <w:jc w:val="both"/>
         <w:rPr>
           <w:rFonts w:ascii="Calibri" w:hAnsi="Calibri" w:cs="Calibri"/>
           <w:sz w:val="28"/>
@@ -132,6 +128,7 @@
           <w:ilvl w:val="0"/>
           <w:numId w:val="5"/>
         </w:numPr>
+        <w:jc w:val="both"/>
         <w:rPr>
           <w:rFonts w:ascii="Calibri" w:hAnsi="Calibri" w:cs="Calibri"/>
           <w:sz w:val="28"/>
@@ -178,6 +175,7 @@
           <w:ilvl w:val="0"/>
           <w:numId w:val="5"/>
         </w:numPr>
+        <w:jc w:val="both"/>
         <w:rPr>
           <w:rFonts w:ascii="Calibri" w:hAnsi="Calibri" w:cs="Calibri"/>
           <w:sz w:val="28"/>
@@ -200,6 +198,7 @@
           <w:ilvl w:val="0"/>
           <w:numId w:val="5"/>
         </w:numPr>
+        <w:jc w:val="both"/>
         <w:rPr>
           <w:rFonts w:ascii="Calibri" w:hAnsi="Calibri" w:cs="Calibri"/>
           <w:sz w:val="28"/>
@@ -225,15 +224,18 @@
     </w:p>
     <w:p>
       <w:pPr>
-        <w:rPr>
-          <w:rFonts w:ascii="Calibri" w:hAnsi="Calibri" w:cs="Calibri"/>
-          <w:sz w:val="28"/>
-          <w:szCs w:val="28"/>
-        </w:rPr>
-      </w:pPr>
-    </w:p>
-    <w:p>
-      <w:pPr>
+        <w:jc w:val="both"/>
+        <w:rPr>
+          <w:rFonts w:ascii="Calibri" w:hAnsi="Calibri" w:cs="Calibri"/>
+          <w:sz w:val="28"/>
+          <w:szCs w:val="28"/>
+        </w:rPr>
+      </w:pPr>
+    </w:p>
+    <w:p>
+      <w:pPr>
+        <w:ind w:firstLine="360"/>
+        <w:jc w:val="both"/>
         <w:rPr>
           <w:rFonts w:ascii="Calibri" w:hAnsi="Calibri" w:cs="Calibri"/>
           <w:sz w:val="28"/>
@@ -301,6 +303,7 @@
     </w:p>
     <w:p>
       <w:pPr>
+        <w:jc w:val="both"/>
         <w:rPr>
           <w:rFonts w:ascii="Calibri" w:hAnsi="Calibri" w:cs="Calibri"/>
           <w:sz w:val="28"/>
@@ -315,6 +318,7 @@
           <w:ilvl w:val="0"/>
           <w:numId w:val="8"/>
         </w:numPr>
+        <w:jc w:val="both"/>
         <w:rPr>
           <w:rFonts w:ascii="Calibri" w:hAnsi="Calibri" w:cs="Calibri"/>
           <w:sz w:val="28"/>
@@ -409,6 +413,7 @@
           <w:ilvl w:val="0"/>
           <w:numId w:val="8"/>
         </w:numPr>
+        <w:jc w:val="both"/>
         <w:rPr>
           <w:rFonts w:ascii="Calibri" w:hAnsi="Calibri" w:cs="Calibri"/>
           <w:sz w:val="28"/>
@@ -481,30 +486,23 @@
           <w:sz w:val="28"/>
           <w:szCs w:val="28"/>
         </w:rPr>
-        <w:t xml:space="preserve"> city population and city maximum </w:t>
-      </w:r>
-      <w:proofErr w:type="gramStart"/>
-      <w:r>
-        <w:rPr>
-          <w:rFonts w:ascii="Calibri" w:hAnsi="Calibri" w:cs="Calibri"/>
-          <w:sz w:val="28"/>
-          <w:szCs w:val="28"/>
-        </w:rPr>
-        <w:t>temperature</w:t>
-      </w:r>
-      <w:proofErr w:type="gramEnd"/>
-    </w:p>
-    <w:p>
-      <w:pPr>
-        <w:rPr>
-          <w:rFonts w:ascii="Calibri" w:hAnsi="Calibri" w:cs="Calibri"/>
-          <w:sz w:val="28"/>
-          <w:szCs w:val="28"/>
-        </w:rPr>
-      </w:pPr>
-    </w:p>
-    <w:p>
-      <w:pPr>
+        <w:t xml:space="preserve"> city population and city maximum temperature</w:t>
+      </w:r>
+    </w:p>
+    <w:p>
+      <w:pPr>
+        <w:jc w:val="both"/>
+        <w:rPr>
+          <w:rFonts w:ascii="Calibri" w:hAnsi="Calibri" w:cs="Calibri"/>
+          <w:sz w:val="28"/>
+          <w:szCs w:val="28"/>
+        </w:rPr>
+      </w:pPr>
+    </w:p>
+    <w:p>
+      <w:pPr>
+        <w:ind w:firstLine="360"/>
+        <w:jc w:val="both"/>
         <w:rPr>
           <w:rFonts w:ascii="Calibri" w:hAnsi="Calibri" w:cs="Calibri"/>
           <w:sz w:val="28"/>
@@ -533,20 +531,39 @@
           <w:sz w:val="28"/>
           <w:szCs w:val="28"/>
         </w:rPr>
-        <w:t>over time.</w:t>
-      </w:r>
-    </w:p>
-    <w:p>
-      <w:pPr>
-        <w:rPr>
-          <w:rFonts w:ascii="Calibri" w:hAnsi="Calibri" w:cs="Calibri"/>
-          <w:sz w:val="28"/>
-          <w:szCs w:val="28"/>
-        </w:rPr>
-      </w:pPr>
-    </w:p>
-    <w:p>
-      <w:pPr>
+        <w:t>over time</w:t>
+      </w:r>
+      <w:r>
+        <w:rPr>
+          <w:rFonts w:ascii="Calibri" w:hAnsi="Calibri" w:cs="Calibri"/>
+          <w:sz w:val="28"/>
+          <w:szCs w:val="28"/>
+        </w:rPr>
+        <w:t xml:space="preserve"> as well as visualizing key metrics for each state</w:t>
+      </w:r>
+      <w:r>
+        <w:rPr>
+          <w:rFonts w:ascii="Calibri" w:hAnsi="Calibri" w:cs="Calibri"/>
+          <w:sz w:val="28"/>
+          <w:szCs w:val="28"/>
+        </w:rPr>
+        <w:t>.</w:t>
+      </w:r>
+    </w:p>
+    <w:p>
+      <w:pPr>
+        <w:jc w:val="both"/>
+        <w:rPr>
+          <w:rFonts w:ascii="Calibri" w:hAnsi="Calibri" w:cs="Calibri"/>
+          <w:sz w:val="28"/>
+          <w:szCs w:val="28"/>
+        </w:rPr>
+      </w:pPr>
+    </w:p>
+    <w:p>
+      <w:pPr>
+        <w:ind w:firstLine="360"/>
+        <w:jc w:val="both"/>
         <w:rPr>
           <w:rFonts w:ascii="Calibri" w:hAnsi="Calibri" w:cs="Calibri"/>
           <w:sz w:val="28"/>
@@ -633,7 +650,15 @@
           <w:sz w:val="28"/>
           <w:szCs w:val="28"/>
         </w:rPr>
-        <w:t xml:space="preserve"> (“Regression_Analysis_Project_1</w:t>
+        <w:t xml:space="preserve"> </w:t>
+      </w:r>
+      <w:r>
+        <w:rPr>
+          <w:rFonts w:ascii="Calibri" w:hAnsi="Calibri" w:cs="Calibri"/>
+          <w:sz w:val="28"/>
+          <w:szCs w:val="28"/>
+        </w:rPr>
+        <w:t>(“Regression_Analysis_Project_1</w:t>
       </w:r>
       <w:r>
         <w:rPr>
@@ -649,6 +674,14 @@
           <w:sz w:val="28"/>
           <w:szCs w:val="28"/>
         </w:rPr>
+        <w:t>”</w:t>
+      </w:r>
+      <w:r>
+        <w:rPr>
+          <w:rFonts w:ascii="Calibri" w:hAnsi="Calibri" w:cs="Calibri"/>
+          <w:sz w:val="28"/>
+          <w:szCs w:val="28"/>
+        </w:rPr>
         <w:t xml:space="preserve"> &amp;</w:t>
       </w:r>
       <w:r>
@@ -657,7 +690,31 @@
           <w:sz w:val="28"/>
           <w:szCs w:val="28"/>
         </w:rPr>
-        <w:t xml:space="preserve"> “Time_Analysis_Project_1.ipynb</w:t>
+        <w:t xml:space="preserve"> </w:t>
+      </w:r>
+      <w:r>
+        <w:rPr>
+          <w:rFonts w:ascii="Calibri" w:hAnsi="Calibri" w:cs="Calibri"/>
+          <w:sz w:val="28"/>
+          <w:szCs w:val="28"/>
+        </w:rPr>
+        <w:t>“</w:t>
+      </w:r>
+      <w:r>
+        <w:rPr>
+          <w:rFonts w:ascii="Calibri" w:hAnsi="Calibri" w:cs="Calibri"/>
+          <w:sz w:val="28"/>
+          <w:szCs w:val="28"/>
+        </w:rPr>
+        <w:t>Investment</w:t>
+      </w:r>
+      <w:r>
+        <w:rPr>
+          <w:rFonts w:ascii="Calibri" w:hAnsi="Calibri" w:cs="Calibri"/>
+          <w:sz w:val="28"/>
+          <w:szCs w:val="28"/>
+        </w:rPr>
+        <w:t>_Analysis_Project_1.ipynb</w:t>
       </w:r>
       <w:r>
         <w:rPr>
@@ -747,6 +804,14 @@
           <w:sz w:val="28"/>
           <w:szCs w:val="28"/>
         </w:rPr>
+        <w:t>”</w:t>
+      </w:r>
+      <w:r>
+        <w:rPr>
+          <w:rFonts w:ascii="Calibri" w:hAnsi="Calibri" w:cs="Calibri"/>
+          <w:sz w:val="28"/>
+          <w:szCs w:val="28"/>
+        </w:rPr>
         <w:t>,</w:t>
       </w:r>
       <w:r>
@@ -832,6 +897,15 @@
     </w:p>
     <w:p>
       <w:pPr>
+        <w:jc w:val="both"/>
+        <w:rPr>
+          <w:rFonts w:ascii="Calibri" w:hAnsi="Calibri" w:cs="Calibri"/>
+        </w:rPr>
+      </w:pPr>
+    </w:p>
+    <w:p>
+      <w:pPr>
+        <w:jc w:val="both"/>
         <w:rPr>
           <w:rFonts w:ascii="Calibri" w:hAnsi="Calibri" w:cs="Calibri"/>
         </w:rPr>
@@ -864,6 +938,7 @@
     </w:p>
     <w:p>
       <w:pPr>
+        <w:jc w:val="both"/>
         <w:rPr>
           <w:rFonts w:ascii="Calibri" w:hAnsi="Calibri" w:cs="Calibri"/>
         </w:rPr>
@@ -876,6 +951,7 @@
           <w:ilvl w:val="0"/>
           <w:numId w:val="9"/>
         </w:numPr>
+        <w:jc w:val="both"/>
         <w:rPr>
           <w:rFonts w:ascii="Calibri" w:hAnsi="Calibri" w:cs="Calibri"/>
           <w:sz w:val="28"/>
@@ -909,6 +985,7 @@
     </w:p>
     <w:p>
       <w:pPr>
+        <w:jc w:val="both"/>
         <w:rPr>
           <w:rFonts w:ascii="Calibri" w:hAnsi="Calibri" w:cs="Calibri"/>
           <w:sz w:val="28"/>
@@ -946,6 +1023,7 @@
           <w:ilvl w:val="0"/>
           <w:numId w:val="10"/>
         </w:numPr>
+        <w:jc w:val="both"/>
         <w:rPr>
           <w:rFonts w:ascii="Calibri" w:hAnsi="Calibri" w:cs="Calibri"/>
           <w:sz w:val="28"/>
@@ -968,6 +1046,7 @@
           <w:ilvl w:val="0"/>
           <w:numId w:val="10"/>
         </w:numPr>
+        <w:jc w:val="both"/>
         <w:rPr>
           <w:rFonts w:ascii="Calibri" w:hAnsi="Calibri" w:cs="Calibri"/>
           <w:sz w:val="28"/>
@@ -1006,6 +1085,7 @@
           <w:ilvl w:val="0"/>
           <w:numId w:val="10"/>
         </w:numPr>
+        <w:jc w:val="both"/>
         <w:rPr>
           <w:rFonts w:ascii="Calibri" w:hAnsi="Calibri" w:cs="Calibri"/>
           <w:sz w:val="28"/>
@@ -1070,6 +1150,7 @@
           <w:ilvl w:val="0"/>
           <w:numId w:val="10"/>
         </w:numPr>
+        <w:jc w:val="both"/>
         <w:rPr>
           <w:rFonts w:ascii="Calibri" w:hAnsi="Calibri" w:cs="Calibri"/>
           <w:sz w:val="28"/>
@@ -1092,6 +1173,7 @@
           <w:ilvl w:val="0"/>
           <w:numId w:val="10"/>
         </w:numPr>
+        <w:jc w:val="both"/>
         <w:rPr>
           <w:rFonts w:ascii="Calibri" w:hAnsi="Calibri" w:cs="Calibri"/>
           <w:sz w:val="28"/>
@@ -1109,15 +1191,7 @@
     </w:p>
     <w:p>
       <w:pPr>
-        <w:rPr>
-          <w:rFonts w:ascii="Calibri" w:hAnsi="Calibri" w:cs="Calibri"/>
-          <w:sz w:val="28"/>
-          <w:szCs w:val="28"/>
-        </w:rPr>
-      </w:pPr>
-    </w:p>
-    <w:p>
-      <w:pPr>
+        <w:jc w:val="both"/>
         <w:rPr>
           <w:rFonts w:ascii="Calibri" w:hAnsi="Calibri" w:cs="Calibri"/>
           <w:sz w:val="28"/>
@@ -1132,6 +1206,7 @@
           <w:ilvl w:val="0"/>
           <w:numId w:val="9"/>
         </w:numPr>
+        <w:jc w:val="both"/>
         <w:rPr>
           <w:rFonts w:ascii="Calibri" w:hAnsi="Calibri" w:cs="Calibri"/>
           <w:sz w:val="28"/>
@@ -1166,6 +1241,7 @@
     <w:p>
       <w:pPr>
         <w:ind w:firstLine="720"/>
+        <w:jc w:val="both"/>
         <w:rPr>
           <w:rFonts w:ascii="Calibri" w:hAnsi="Calibri" w:cs="Calibri"/>
           <w:sz w:val="28"/>
@@ -1180,170 +1256,26 @@
           <w:ilvl w:val="0"/>
           <w:numId w:val="9"/>
         </w:numPr>
-        <w:rPr>
-          <w:rFonts w:ascii="Calibri" w:hAnsi="Calibri" w:cs="Calibri"/>
-          <w:sz w:val="28"/>
-          <w:szCs w:val="28"/>
-        </w:rPr>
-      </w:pPr>
-      <w:r>
-        <w:rPr>
-          <w:rFonts w:ascii="Calibri" w:hAnsi="Calibri" w:cs="Calibri"/>
-          <w:sz w:val="28"/>
-          <w:szCs w:val="28"/>
-        </w:rPr>
-        <w:t xml:space="preserve">Housing prices and the real estate industry can be extremely volatile and highly dependent on worldwide events and resulting socioeconomic impacts. Given the Covid-19 pandemic, </w:t>
-      </w:r>
-      <w:r>
-        <w:rPr>
-          <w:rFonts w:ascii="Calibri" w:hAnsi="Calibri" w:cs="Calibri"/>
-          <w:sz w:val="28"/>
-          <w:szCs w:val="28"/>
-        </w:rPr>
-        <w:t xml:space="preserve">we hypothesize </w:t>
-      </w:r>
-      <w:r>
-        <w:rPr>
-          <w:rFonts w:ascii="Calibri" w:hAnsi="Calibri" w:cs="Calibri"/>
-          <w:sz w:val="28"/>
-          <w:szCs w:val="28"/>
-        </w:rPr>
-        <w:t xml:space="preserve">a notable impact </w:t>
-      </w:r>
-      <w:r>
-        <w:rPr>
-          <w:rFonts w:ascii="Calibri" w:hAnsi="Calibri" w:cs="Calibri"/>
-          <w:sz w:val="28"/>
-          <w:szCs w:val="28"/>
-        </w:rPr>
-        <w:t xml:space="preserve">taking place </w:t>
-      </w:r>
-      <w:r>
-        <w:rPr>
-          <w:rFonts w:ascii="Calibri" w:hAnsi="Calibri" w:cs="Calibri"/>
-          <w:sz w:val="28"/>
-          <w:szCs w:val="28"/>
-        </w:rPr>
-        <w:t>around 2019/2020.</w:t>
-      </w:r>
-      <w:r>
-        <w:rPr>
-          <w:rFonts w:ascii="Calibri" w:hAnsi="Calibri" w:cs="Calibri"/>
-          <w:sz w:val="28"/>
-          <w:szCs w:val="28"/>
-        </w:rPr>
-        <w:t xml:space="preserve"> Can</w:t>
-      </w:r>
-      <w:r>
-        <w:rPr>
-          <w:rFonts w:ascii="Calibri" w:hAnsi="Calibri" w:cs="Calibri"/>
-          <w:sz w:val="28"/>
-          <w:szCs w:val="28"/>
-        </w:rPr>
-        <w:t xml:space="preserve"> we visualize it</w:t>
-      </w:r>
-      <w:r>
-        <w:rPr>
-          <w:rFonts w:ascii="Calibri" w:hAnsi="Calibri" w:cs="Calibri"/>
-          <w:sz w:val="28"/>
-          <w:szCs w:val="28"/>
-        </w:rPr>
-        <w:t>s</w:t>
-      </w:r>
-      <w:r>
-        <w:rPr>
-          <w:rFonts w:ascii="Calibri" w:hAnsi="Calibri" w:cs="Calibri"/>
-          <w:sz w:val="28"/>
-          <w:szCs w:val="28"/>
-        </w:rPr>
-        <w:t xml:space="preserve"> impact on the U.S. real estate market</w:t>
-      </w:r>
-      <w:r>
-        <w:rPr>
-          <w:rFonts w:ascii="Calibri" w:hAnsi="Calibri" w:cs="Calibri"/>
-          <w:sz w:val="28"/>
-          <w:szCs w:val="28"/>
-        </w:rPr>
-        <w:t xml:space="preserve"> within our selection criteria</w:t>
-      </w:r>
-      <w:r>
-        <w:rPr>
-          <w:rFonts w:ascii="Calibri" w:hAnsi="Calibri" w:cs="Calibri"/>
-          <w:sz w:val="28"/>
-          <w:szCs w:val="28"/>
-        </w:rPr>
-        <w:t>?</w:t>
-      </w:r>
-      <w:r>
-        <w:rPr>
-          <w:rFonts w:ascii="Calibri" w:hAnsi="Calibri" w:cs="Calibri"/>
-          <w:sz w:val="28"/>
-          <w:szCs w:val="28"/>
-        </w:rPr>
-        <w:t xml:space="preserve"> What are t</w:t>
-      </w:r>
-      <w:r>
-        <w:rPr>
-          <w:rFonts w:ascii="Calibri" w:hAnsi="Calibri" w:cs="Calibri"/>
-          <w:sz w:val="28"/>
-          <w:szCs w:val="28"/>
-        </w:rPr>
-        <w:t xml:space="preserve">he effects of this event </w:t>
-      </w:r>
-      <w:r>
-        <w:rPr>
-          <w:rFonts w:ascii="Calibri" w:hAnsi="Calibri" w:cs="Calibri"/>
-          <w:sz w:val="28"/>
-          <w:szCs w:val="28"/>
-        </w:rPr>
-        <w:t xml:space="preserve">as well as the time variable as a whole </w:t>
-      </w:r>
-      <w:r>
-        <w:rPr>
-          <w:rFonts w:ascii="Calibri" w:hAnsi="Calibri" w:cs="Calibri"/>
-          <w:sz w:val="28"/>
-          <w:szCs w:val="28"/>
-        </w:rPr>
-        <w:t xml:space="preserve">in terms of the real estate market’s </w:t>
-      </w:r>
-      <w:r>
-        <w:rPr>
-          <w:rFonts w:ascii="Calibri" w:hAnsi="Calibri" w:cs="Calibri"/>
-          <w:sz w:val="28"/>
-          <w:szCs w:val="28"/>
-        </w:rPr>
-        <w:t xml:space="preserve">supply and demand metrics and specifically </w:t>
-      </w:r>
-      <w:proofErr w:type="gramStart"/>
-      <w:r>
-        <w:rPr>
-          <w:rFonts w:ascii="Calibri" w:hAnsi="Calibri" w:cs="Calibri"/>
-          <w:sz w:val="28"/>
-          <w:szCs w:val="28"/>
-        </w:rPr>
-        <w:t>in regards to</w:t>
-      </w:r>
-      <w:proofErr w:type="gramEnd"/>
-      <w:r>
-        <w:rPr>
-          <w:rFonts w:ascii="Calibri" w:hAnsi="Calibri" w:cs="Calibri"/>
-          <w:sz w:val="28"/>
-          <w:szCs w:val="28"/>
-        </w:rPr>
-        <w:t xml:space="preserve"> </w:t>
-      </w:r>
-      <w:r>
-        <w:rPr>
-          <w:rFonts w:ascii="Calibri" w:hAnsi="Calibri" w:cs="Calibri"/>
-          <w:sz w:val="28"/>
-          <w:szCs w:val="28"/>
-        </w:rPr>
-        <w:t>listings categorized as “sold” vs. “for sale”?</w:t>
+        <w:jc w:val="both"/>
+        <w:rPr>
+          <w:rFonts w:ascii="Calibri" w:hAnsi="Calibri" w:cs="Calibri"/>
+          <w:sz w:val="28"/>
+          <w:szCs w:val="28"/>
+        </w:rPr>
+      </w:pPr>
+      <w:r>
+        <w:rPr>
+          <w:rFonts w:ascii="Calibri" w:hAnsi="Calibri" w:cs="Calibri"/>
+          <w:sz w:val="28"/>
+          <w:szCs w:val="28"/>
+        </w:rPr>
+        <w:t>What represents an “average” or “typical” house for each state and how do these metrics compare?</w:t>
       </w:r>
     </w:p>
     <w:p>
       <w:pPr>
         <w:pStyle w:val="ListParagraph"/>
+        <w:jc w:val="both"/>
         <w:rPr>
           <w:rFonts w:ascii="Calibri" w:hAnsi="Calibri" w:cs="Calibri"/>
           <w:sz w:val="28"/>
@@ -1358,6 +1290,7 @@
           <w:ilvl w:val="0"/>
           <w:numId w:val="9"/>
         </w:numPr>
+        <w:jc w:val="both"/>
         <w:rPr>
           <w:rFonts w:ascii="Calibri" w:hAnsi="Calibri" w:cs="Calibri"/>
           <w:sz w:val="28"/>
@@ -1415,6 +1348,71 @@
     </w:p>
     <w:p>
       <w:pPr>
+        <w:jc w:val="both"/>
+        <w:rPr>
+          <w:rFonts w:ascii="Calibri" w:hAnsi="Calibri" w:cs="Calibri"/>
+        </w:rPr>
+      </w:pPr>
+    </w:p>
+    <w:p>
+      <w:pPr>
+        <w:jc w:val="both"/>
+        <w:rPr>
+          <w:rFonts w:ascii="Calibri" w:hAnsi="Calibri" w:cs="Calibri"/>
+        </w:rPr>
+      </w:pPr>
+    </w:p>
+    <w:p>
+      <w:pPr>
+        <w:jc w:val="both"/>
+        <w:rPr>
+          <w:rFonts w:ascii="Calibri" w:hAnsi="Calibri" w:cs="Calibri"/>
+        </w:rPr>
+      </w:pPr>
+    </w:p>
+    <w:p>
+      <w:pPr>
+        <w:jc w:val="both"/>
+        <w:rPr>
+          <w:rFonts w:ascii="Calibri" w:hAnsi="Calibri" w:cs="Calibri"/>
+        </w:rPr>
+      </w:pPr>
+    </w:p>
+    <w:p>
+      <w:pPr>
+        <w:jc w:val="both"/>
+        <w:rPr>
+          <w:rFonts w:ascii="Calibri" w:hAnsi="Calibri" w:cs="Calibri"/>
+        </w:rPr>
+      </w:pPr>
+    </w:p>
+    <w:p>
+      <w:pPr>
+        <w:jc w:val="both"/>
+        <w:rPr>
+          <w:rFonts w:ascii="Calibri" w:hAnsi="Calibri" w:cs="Calibri"/>
+        </w:rPr>
+      </w:pPr>
+    </w:p>
+    <w:p>
+      <w:pPr>
+        <w:jc w:val="both"/>
+        <w:rPr>
+          <w:rFonts w:ascii="Calibri" w:hAnsi="Calibri" w:cs="Calibri"/>
+        </w:rPr>
+      </w:pPr>
+    </w:p>
+    <w:p>
+      <w:pPr>
+        <w:jc w:val="both"/>
+        <w:rPr>
+          <w:rFonts w:ascii="Calibri" w:hAnsi="Calibri" w:cs="Calibri"/>
+        </w:rPr>
+      </w:pPr>
+    </w:p>
+    <w:p>
+      <w:pPr>
+        <w:jc w:val="both"/>
         <w:rPr>
           <w:rFonts w:ascii="Calibri" w:hAnsi="Calibri" w:cs="Calibri"/>
         </w:rPr>
@@ -1447,13 +1445,15 @@
     </w:p>
     <w:p>
       <w:pPr>
-        <w:rPr>
-          <w:rFonts w:ascii="Calibri" w:hAnsi="Calibri" w:cs="Calibri"/>
-        </w:rPr>
-      </w:pPr>
-    </w:p>
-    <w:p>
-      <w:pPr>
+        <w:jc w:val="both"/>
+        <w:rPr>
+          <w:rFonts w:ascii="Calibri" w:hAnsi="Calibri" w:cs="Calibri"/>
+        </w:rPr>
+      </w:pPr>
+    </w:p>
+    <w:p>
+      <w:pPr>
+        <w:jc w:val="both"/>
         <w:rPr>
           <w:rFonts w:ascii="Calibri" w:hAnsi="Calibri" w:cs="Calibri"/>
           <w:sz w:val="28"/>
@@ -1552,7 +1552,7 @@
           <w:sz w:val="28"/>
           <w:szCs w:val="28"/>
         </w:rPr>
-        <w:t xml:space="preserve">some inconsistencies. For example, a home’s address digits that were incorrectly logged as the number of bedrooms for the listing causing a datapoint that represents a </w:t>
+        <w:t xml:space="preserve">some inconsistencies. For example, a home’s address digits that were incorrectly logged as the number of bedrooms for the listing causing a datapoint that represents a 444 bedroom home snugly situated on a </w:t>
       </w:r>
       <w:proofErr w:type="gramStart"/>
       <w:r>
@@ -1561,7 +1561,7 @@
           <w:sz w:val="28"/>
           <w:szCs w:val="28"/>
         </w:rPr>
-        <w:t>444 bedroom</w:t>
+        <w:t>0.34 acre</w:t>
       </w:r>
       <w:proofErr w:type="gramEnd"/>
       <w:r>
@@ -1570,7 +1570,7 @@
           <w:sz w:val="28"/>
           <w:szCs w:val="28"/>
         </w:rPr>
-        <w:t xml:space="preserve"> home snugly situated on a 0.34 acre lot. While </w:t>
+        <w:t xml:space="preserve"> lot. While </w:t>
       </w:r>
       <w:r>
         <w:rPr>
@@ -1655,15 +1655,17 @@
     </w:p>
     <w:p>
       <w:pPr>
-        <w:rPr>
-          <w:rFonts w:ascii="Calibri" w:hAnsi="Calibri" w:cs="Calibri"/>
-          <w:sz w:val="28"/>
-          <w:szCs w:val="28"/>
-        </w:rPr>
-      </w:pPr>
-    </w:p>
-    <w:p>
-      <w:pPr>
+        <w:jc w:val="both"/>
+        <w:rPr>
+          <w:rFonts w:ascii="Calibri" w:hAnsi="Calibri" w:cs="Calibri"/>
+          <w:sz w:val="28"/>
+          <w:szCs w:val="28"/>
+        </w:rPr>
+      </w:pPr>
+    </w:p>
+    <w:p>
+      <w:pPr>
+        <w:jc w:val="both"/>
         <w:rPr>
           <w:rFonts w:ascii="Calibri" w:hAnsi="Calibri" w:cs="Calibri"/>
           <w:sz w:val="28"/>
@@ -1895,15 +1897,17 @@
     </w:p>
     <w:p>
       <w:pPr>
-        <w:rPr>
-          <w:rFonts w:ascii="Calibri" w:hAnsi="Calibri" w:cs="Calibri"/>
-          <w:sz w:val="28"/>
-          <w:szCs w:val="28"/>
-        </w:rPr>
-      </w:pPr>
-    </w:p>
-    <w:p>
-      <w:pPr>
+        <w:jc w:val="both"/>
+        <w:rPr>
+          <w:rFonts w:ascii="Calibri" w:hAnsi="Calibri" w:cs="Calibri"/>
+          <w:sz w:val="28"/>
+          <w:szCs w:val="28"/>
+        </w:rPr>
+      </w:pPr>
+    </w:p>
+    <w:p>
+      <w:pPr>
+        <w:jc w:val="both"/>
         <w:rPr>
           <w:rFonts w:ascii="Calibri" w:hAnsi="Calibri" w:cs="Calibri"/>
           <w:sz w:val="28"/>
@@ -1959,29 +1963,30 @@
           <w:sz w:val="28"/>
           <w:szCs w:val="28"/>
         </w:rPr>
-        <w:t>the correlation for each state’s input variables respectively.</w:t>
-      </w:r>
-    </w:p>
-    <w:p>
-      <w:pPr>
-        <w:rPr>
-          <w:rFonts w:ascii="Calibri" w:hAnsi="Calibri" w:cs="Calibri"/>
-          <w:sz w:val="28"/>
-          <w:szCs w:val="28"/>
-        </w:rPr>
-      </w:pPr>
-    </w:p>
-    <w:p>
-      <w:pPr>
-        <w:rPr>
-          <w:rFonts w:ascii="Calibri" w:hAnsi="Calibri" w:cs="Calibri"/>
-          <w:sz w:val="28"/>
-          <w:szCs w:val="28"/>
-        </w:rPr>
-      </w:pPr>
-    </w:p>
-    <w:p>
-      <w:pPr>
+        <w:t>the correlation for each state’s input variables respectively</w:t>
+      </w:r>
+      <w:r>
+        <w:rPr>
+          <w:rFonts w:ascii="Calibri" w:hAnsi="Calibri" w:cs="Calibri"/>
+          <w:sz w:val="28"/>
+          <w:szCs w:val="28"/>
+        </w:rPr>
+        <w:t xml:space="preserve"> as well as other calculations throughout this analysis. Alternatively, we could have employed a uniform number of listings via randomized sampling for each state.</w:t>
+      </w:r>
+    </w:p>
+    <w:p>
+      <w:pPr>
+        <w:jc w:val="both"/>
+        <w:rPr>
+          <w:rFonts w:ascii="Calibri" w:hAnsi="Calibri" w:cs="Calibri"/>
+          <w:sz w:val="28"/>
+          <w:szCs w:val="28"/>
+        </w:rPr>
+      </w:pPr>
+    </w:p>
+    <w:p>
+      <w:pPr>
+        <w:jc w:val="both"/>
         <w:rPr>
           <w:rFonts w:ascii="Calibri" w:hAnsi="Calibri" w:cs="Calibri"/>
           <w:sz w:val="28"/>
@@ -2061,13 +2066,345 @@
           <w:sz w:val="28"/>
           <w:szCs w:val="28"/>
         </w:rPr>
-        <w:t xml:space="preserve"> Also, please note there exists slight changes in associated regression analysis and correlations each time the regression notebook code is executed, due to the live aspect of pulling data from a central repository. As such, the temperature regression specifically, may slightly differ from written analysis metrics.</w:t>
-      </w:r>
-    </w:p>
-    <w:p>
-      <w:pPr>
-        <w:rPr>
-          <w:rFonts w:ascii="Calibri" w:hAnsi="Calibri" w:cs="Calibri"/>
+        <w:t xml:space="preserve"> Also, please note there exists slight changes in associated regression analysis and correlations each time the regression notebook code is executed, due to the live aspect of pulling data </w:t>
+      </w:r>
+      <w:r>
+        <w:rPr>
+          <w:rFonts w:ascii="Calibri" w:hAnsi="Calibri" w:cs="Calibri"/>
+          <w:sz w:val="28"/>
+          <w:szCs w:val="28"/>
+        </w:rPr>
+        <w:lastRenderedPageBreak/>
+        <w:t>from a central repository. As such, the temperature regression specifically, may slightly differ from written analysis metrics.</w:t>
+      </w:r>
+    </w:p>
+    <w:p>
+      <w:pPr>
+        <w:jc w:val="both"/>
+        <w:rPr>
+          <w:rFonts w:ascii="Calibri" w:hAnsi="Calibri" w:cs="Calibri"/>
+          <w:sz w:val="28"/>
+          <w:szCs w:val="28"/>
+        </w:rPr>
+      </w:pPr>
+    </w:p>
+    <w:p>
+      <w:pPr>
+        <w:jc w:val="both"/>
+        <w:rPr>
+          <w:rFonts w:ascii="Calibri" w:hAnsi="Calibri" w:cs="Calibri"/>
+          <w:sz w:val="28"/>
+          <w:szCs w:val="28"/>
+        </w:rPr>
+      </w:pPr>
+    </w:p>
+    <w:p>
+      <w:pPr>
+        <w:jc w:val="both"/>
+        <w:rPr>
+          <w:rFonts w:ascii="Calibri" w:hAnsi="Calibri" w:cs="Calibri"/>
+          <w:sz w:val="28"/>
+          <w:szCs w:val="28"/>
+        </w:rPr>
+      </w:pPr>
+    </w:p>
+    <w:p>
+      <w:pPr>
+        <w:jc w:val="both"/>
+        <w:rPr>
+          <w:rFonts w:ascii="Calibri" w:hAnsi="Calibri" w:cs="Calibri"/>
+          <w:sz w:val="28"/>
+          <w:szCs w:val="28"/>
+        </w:rPr>
+      </w:pPr>
+    </w:p>
+    <w:p>
+      <w:pPr>
+        <w:jc w:val="both"/>
+        <w:rPr>
+          <w:rFonts w:ascii="Calibri" w:hAnsi="Calibri" w:cs="Calibri"/>
+          <w:sz w:val="28"/>
+          <w:szCs w:val="28"/>
+        </w:rPr>
+      </w:pPr>
+    </w:p>
+    <w:p>
+      <w:pPr>
+        <w:jc w:val="both"/>
+        <w:rPr>
+          <w:rFonts w:ascii="Calibri" w:hAnsi="Calibri" w:cs="Calibri"/>
+          <w:sz w:val="28"/>
+          <w:szCs w:val="28"/>
+        </w:rPr>
+      </w:pPr>
+    </w:p>
+    <w:p>
+      <w:pPr>
+        <w:jc w:val="both"/>
+        <w:rPr>
+          <w:rFonts w:ascii="Calibri" w:hAnsi="Calibri" w:cs="Calibri"/>
+          <w:sz w:val="28"/>
+          <w:szCs w:val="28"/>
+        </w:rPr>
+      </w:pPr>
+    </w:p>
+    <w:p>
+      <w:pPr>
+        <w:jc w:val="both"/>
+        <w:rPr>
+          <w:rFonts w:ascii="Calibri" w:hAnsi="Calibri" w:cs="Calibri"/>
+          <w:sz w:val="28"/>
+          <w:szCs w:val="28"/>
+        </w:rPr>
+      </w:pPr>
+    </w:p>
+    <w:p>
+      <w:pPr>
+        <w:jc w:val="both"/>
+        <w:rPr>
+          <w:rFonts w:ascii="Calibri" w:hAnsi="Calibri" w:cs="Calibri"/>
+          <w:sz w:val="28"/>
+          <w:szCs w:val="28"/>
+        </w:rPr>
+      </w:pPr>
+    </w:p>
+    <w:p>
+      <w:pPr>
+        <w:jc w:val="both"/>
+        <w:rPr>
+          <w:rFonts w:ascii="Calibri" w:hAnsi="Calibri" w:cs="Calibri"/>
+          <w:sz w:val="28"/>
+          <w:szCs w:val="28"/>
+        </w:rPr>
+      </w:pPr>
+    </w:p>
+    <w:p>
+      <w:pPr>
+        <w:jc w:val="both"/>
+        <w:rPr>
+          <w:rFonts w:ascii="Calibri" w:hAnsi="Calibri" w:cs="Calibri"/>
+          <w:sz w:val="28"/>
+          <w:szCs w:val="28"/>
+        </w:rPr>
+      </w:pPr>
+    </w:p>
+    <w:p>
+      <w:pPr>
+        <w:jc w:val="both"/>
+        <w:rPr>
+          <w:rFonts w:ascii="Calibri" w:hAnsi="Calibri" w:cs="Calibri"/>
+          <w:sz w:val="28"/>
+          <w:szCs w:val="28"/>
+        </w:rPr>
+      </w:pPr>
+    </w:p>
+    <w:p>
+      <w:pPr>
+        <w:jc w:val="both"/>
+        <w:rPr>
+          <w:rFonts w:ascii="Calibri" w:hAnsi="Calibri" w:cs="Calibri"/>
+          <w:sz w:val="28"/>
+          <w:szCs w:val="28"/>
+        </w:rPr>
+      </w:pPr>
+    </w:p>
+    <w:p>
+      <w:pPr>
+        <w:jc w:val="both"/>
+        <w:rPr>
+          <w:rFonts w:ascii="Calibri" w:hAnsi="Calibri" w:cs="Calibri"/>
+          <w:sz w:val="28"/>
+          <w:szCs w:val="28"/>
+        </w:rPr>
+      </w:pPr>
+    </w:p>
+    <w:p>
+      <w:pPr>
+        <w:jc w:val="both"/>
+        <w:rPr>
+          <w:rFonts w:ascii="Calibri" w:hAnsi="Calibri" w:cs="Calibri"/>
+          <w:sz w:val="28"/>
+          <w:szCs w:val="28"/>
+        </w:rPr>
+      </w:pPr>
+    </w:p>
+    <w:p>
+      <w:pPr>
+        <w:jc w:val="both"/>
+        <w:rPr>
+          <w:rFonts w:ascii="Calibri" w:hAnsi="Calibri" w:cs="Calibri"/>
+          <w:sz w:val="28"/>
+          <w:szCs w:val="28"/>
+        </w:rPr>
+      </w:pPr>
+    </w:p>
+    <w:p>
+      <w:pPr>
+        <w:jc w:val="both"/>
+        <w:rPr>
+          <w:rFonts w:ascii="Calibri" w:hAnsi="Calibri" w:cs="Calibri"/>
+          <w:sz w:val="28"/>
+          <w:szCs w:val="28"/>
+        </w:rPr>
+      </w:pPr>
+    </w:p>
+    <w:p>
+      <w:pPr>
+        <w:jc w:val="both"/>
+        <w:rPr>
+          <w:rFonts w:ascii="Calibri" w:hAnsi="Calibri" w:cs="Calibri"/>
+          <w:sz w:val="28"/>
+          <w:szCs w:val="28"/>
+        </w:rPr>
+      </w:pPr>
+    </w:p>
+    <w:p>
+      <w:pPr>
+        <w:jc w:val="both"/>
+        <w:rPr>
+          <w:rFonts w:ascii="Calibri" w:hAnsi="Calibri" w:cs="Calibri"/>
+          <w:sz w:val="28"/>
+          <w:szCs w:val="28"/>
+        </w:rPr>
+      </w:pPr>
+    </w:p>
+    <w:p>
+      <w:pPr>
+        <w:jc w:val="both"/>
+        <w:rPr>
+          <w:rFonts w:ascii="Calibri" w:hAnsi="Calibri" w:cs="Calibri"/>
+          <w:sz w:val="28"/>
+          <w:szCs w:val="28"/>
+        </w:rPr>
+      </w:pPr>
+    </w:p>
+    <w:p>
+      <w:pPr>
+        <w:jc w:val="both"/>
+        <w:rPr>
+          <w:rFonts w:ascii="Calibri" w:hAnsi="Calibri" w:cs="Calibri"/>
+          <w:sz w:val="28"/>
+          <w:szCs w:val="28"/>
+        </w:rPr>
+      </w:pPr>
+    </w:p>
+    <w:p>
+      <w:pPr>
+        <w:jc w:val="both"/>
+        <w:rPr>
+          <w:rFonts w:ascii="Calibri" w:hAnsi="Calibri" w:cs="Calibri"/>
+          <w:sz w:val="28"/>
+          <w:szCs w:val="28"/>
+        </w:rPr>
+      </w:pPr>
+    </w:p>
+    <w:p>
+      <w:pPr>
+        <w:jc w:val="both"/>
+        <w:rPr>
+          <w:rFonts w:ascii="Calibri" w:hAnsi="Calibri" w:cs="Calibri"/>
+          <w:sz w:val="28"/>
+          <w:szCs w:val="28"/>
+        </w:rPr>
+      </w:pPr>
+    </w:p>
+    <w:p>
+      <w:pPr>
+        <w:jc w:val="both"/>
+        <w:rPr>
+          <w:rFonts w:ascii="Calibri" w:hAnsi="Calibri" w:cs="Calibri"/>
+          <w:sz w:val="28"/>
+          <w:szCs w:val="28"/>
+        </w:rPr>
+      </w:pPr>
+    </w:p>
+    <w:p>
+      <w:pPr>
+        <w:jc w:val="both"/>
+        <w:rPr>
+          <w:rFonts w:ascii="Calibri" w:hAnsi="Calibri" w:cs="Calibri"/>
+          <w:sz w:val="28"/>
+          <w:szCs w:val="28"/>
+        </w:rPr>
+      </w:pPr>
+    </w:p>
+    <w:p>
+      <w:pPr>
+        <w:jc w:val="both"/>
+        <w:rPr>
+          <w:rFonts w:ascii="Calibri" w:hAnsi="Calibri" w:cs="Calibri"/>
+          <w:sz w:val="28"/>
+          <w:szCs w:val="28"/>
+        </w:rPr>
+      </w:pPr>
+    </w:p>
+    <w:p>
+      <w:pPr>
+        <w:jc w:val="both"/>
+        <w:rPr>
+          <w:rFonts w:ascii="Calibri" w:hAnsi="Calibri" w:cs="Calibri"/>
+          <w:sz w:val="28"/>
+          <w:szCs w:val="28"/>
+        </w:rPr>
+      </w:pPr>
+    </w:p>
+    <w:p>
+      <w:pPr>
+        <w:jc w:val="both"/>
+        <w:rPr>
+          <w:rFonts w:ascii="Calibri" w:hAnsi="Calibri" w:cs="Calibri"/>
+          <w:sz w:val="28"/>
+          <w:szCs w:val="28"/>
+        </w:rPr>
+      </w:pPr>
+    </w:p>
+    <w:p>
+      <w:pPr>
+        <w:jc w:val="both"/>
+        <w:rPr>
+          <w:rFonts w:ascii="Calibri" w:hAnsi="Calibri" w:cs="Calibri"/>
+          <w:sz w:val="28"/>
+          <w:szCs w:val="28"/>
+        </w:rPr>
+      </w:pPr>
+    </w:p>
+    <w:p>
+      <w:pPr>
+        <w:jc w:val="both"/>
+        <w:rPr>
+          <w:rFonts w:ascii="Calibri" w:hAnsi="Calibri" w:cs="Calibri"/>
+          <w:sz w:val="28"/>
+          <w:szCs w:val="28"/>
+        </w:rPr>
+      </w:pPr>
+    </w:p>
+    <w:p>
+      <w:pPr>
+        <w:jc w:val="both"/>
+        <w:rPr>
+          <w:rFonts w:ascii="Calibri" w:hAnsi="Calibri" w:cs="Calibri"/>
+          <w:sz w:val="28"/>
+          <w:szCs w:val="28"/>
+        </w:rPr>
+      </w:pPr>
+    </w:p>
+    <w:p>
+      <w:pPr>
+        <w:jc w:val="both"/>
+        <w:rPr>
+          <w:rFonts w:ascii="Calibri" w:hAnsi="Calibri" w:cs="Calibri"/>
+          <w:sz w:val="28"/>
+          <w:szCs w:val="28"/>
+        </w:rPr>
+      </w:pPr>
+    </w:p>
+    <w:p>
+      <w:pPr>
+        <w:jc w:val="both"/>
+        <w:rPr>
+          <w:rFonts w:ascii="Calibri" w:hAnsi="Calibri" w:cs="Calibri"/>
+          <w:sz w:val="28"/>
+          <w:szCs w:val="28"/>
         </w:rPr>
       </w:pPr>
     </w:p>
@@ -2092,29 +2429,35 @@
           <w:szCs w:val="40"/>
           <w:u w:val="single"/>
         </w:rPr>
+        <w:lastRenderedPageBreak/>
         <w:t>Acknowledgements:</w:t>
       </w:r>
     </w:p>
     <w:p>
       <w:pPr>
-        <w:rPr>
-          <w:rFonts w:ascii="Calibri" w:hAnsi="Calibri" w:cs="Calibri"/>
-        </w:rPr>
-      </w:pPr>
-    </w:p>
-    <w:p>
-      <w:pPr>
-        <w:rPr>
-          <w:rFonts w:ascii="Calibri" w:hAnsi="Calibri" w:cs="Calibri"/>
-        </w:rPr>
-      </w:pPr>
-    </w:p>
-    <w:p>
-      <w:pPr>
+        <w:jc w:val="both"/>
+        <w:rPr>
+          <w:rFonts w:ascii="Calibri" w:hAnsi="Calibri" w:cs="Calibri"/>
+        </w:rPr>
+      </w:pPr>
+    </w:p>
+    <w:p>
+      <w:pPr>
+        <w:jc w:val="both"/>
+        <w:rPr>
+          <w:rFonts w:ascii="Calibri" w:hAnsi="Calibri" w:cs="Calibri"/>
+        </w:rPr>
+      </w:pPr>
+    </w:p>
+    <w:p>
+      <w:pPr>
+        <w:jc w:val="both"/>
         <w:rPr>
           <w:rFonts w:ascii="Calibri" w:hAnsi="Calibri" w:cs="Calibri"/>
           <w:b/>
           <w:bCs/>
+          <w:sz w:val="28"/>
+          <w:szCs w:val="28"/>
         </w:rPr>
       </w:pPr>
       <w:r>
@@ -2122,14 +2465,19 @@
           <w:rFonts w:ascii="Calibri" w:hAnsi="Calibri" w:cs="Calibri"/>
           <w:b/>
           <w:bCs/>
+          <w:sz w:val="28"/>
+          <w:szCs w:val="28"/>
         </w:rPr>
         <w:t>Dataset:</w:t>
       </w:r>
     </w:p>
     <w:p>
       <w:pPr>
-        <w:rPr>
-          <w:rFonts w:ascii="Calibri" w:hAnsi="Calibri" w:cs="Calibri"/>
+        <w:jc w:val="both"/>
+        <w:rPr>
+          <w:rFonts w:ascii="Calibri" w:hAnsi="Calibri" w:cs="Calibri"/>
+          <w:sz w:val="28"/>
+          <w:szCs w:val="28"/>
         </w:rPr>
       </w:pPr>
       <w:hyperlink r:id="rId9" w:history="1">
@@ -2137,6 +2485,8 @@
           <w:rPr>
             <w:rStyle w:val="Hyperlink"/>
             <w:rFonts w:ascii="Calibri" w:hAnsi="Calibri" w:cs="Calibri"/>
+            <w:sz w:val="28"/>
+            <w:szCs w:val="28"/>
           </w:rPr>
           <w:t>https://www.kaggle.com/datasets/ahmedshahriarsakib/usa-real-estate-dataset/data</w:t>
         </w:r>
@@ -2144,17 +2494,23 @@
     </w:p>
     <w:p>
       <w:pPr>
-        <w:rPr>
-          <w:rFonts w:ascii="Calibri" w:hAnsi="Calibri" w:cs="Calibri"/>
-        </w:rPr>
-      </w:pPr>
-    </w:p>
-    <w:p>
-      <w:pPr>
+        <w:jc w:val="both"/>
+        <w:rPr>
+          <w:rFonts w:ascii="Calibri" w:hAnsi="Calibri" w:cs="Calibri"/>
+          <w:sz w:val="28"/>
+          <w:szCs w:val="28"/>
+        </w:rPr>
+      </w:pPr>
+    </w:p>
+    <w:p>
+      <w:pPr>
+        <w:jc w:val="both"/>
         <w:rPr>
           <w:rFonts w:ascii="Calibri" w:hAnsi="Calibri" w:cs="Calibri"/>
           <w:b/>
           <w:bCs/>
+          <w:sz w:val="28"/>
+          <w:szCs w:val="28"/>
         </w:rPr>
       </w:pPr>
       <w:r>
@@ -2162,19 +2518,26 @@
           <w:rFonts w:ascii="Calibri" w:hAnsi="Calibri" w:cs="Calibri"/>
           <w:b/>
           <w:bCs/>
+          <w:sz w:val="28"/>
+          <w:szCs w:val="28"/>
         </w:rPr>
         <w:t>Publisher:</w:t>
       </w:r>
     </w:p>
     <w:p>
       <w:pPr>
-        <w:rPr>
-          <w:rFonts w:ascii="Calibri" w:hAnsi="Calibri" w:cs="Calibri"/>
-        </w:rPr>
-      </w:pPr>
-      <w:r>
-        <w:rPr>
-          <w:rFonts w:ascii="Calibri" w:hAnsi="Calibri" w:cs="Calibri"/>
+        <w:jc w:val="both"/>
+        <w:rPr>
+          <w:rFonts w:ascii="Calibri" w:hAnsi="Calibri" w:cs="Calibri"/>
+          <w:sz w:val="28"/>
+          <w:szCs w:val="28"/>
+        </w:rPr>
+      </w:pPr>
+      <w:r>
+        <w:rPr>
+          <w:rFonts w:ascii="Calibri" w:hAnsi="Calibri" w:cs="Calibri"/>
+          <w:sz w:val="28"/>
+          <w:szCs w:val="28"/>
         </w:rPr>
         <w:t xml:space="preserve">Ahmed Shahriar </w:t>
       </w:r>
@@ -2182,6 +2545,8 @@
       <w:r>
         <w:rPr>
           <w:rFonts w:ascii="Calibri" w:hAnsi="Calibri" w:cs="Calibri"/>
+          <w:sz w:val="28"/>
+          <w:szCs w:val="28"/>
         </w:rPr>
         <w:t>Sakib</w:t>
       </w:r>
@@ -2189,8 +2554,11 @@
     </w:p>
     <w:p>
       <w:pPr>
-        <w:rPr>
-          <w:rFonts w:ascii="Calibri" w:hAnsi="Calibri" w:cs="Calibri"/>
+        <w:jc w:val="both"/>
+        <w:rPr>
+          <w:rFonts w:ascii="Calibri" w:hAnsi="Calibri" w:cs="Calibri"/>
+          <w:sz w:val="28"/>
+          <w:szCs w:val="28"/>
         </w:rPr>
       </w:pPr>
       <w:hyperlink r:id="rId10" w:history="1">
@@ -2198,6 +2566,8 @@
           <w:rPr>
             <w:rStyle w:val="Hyperlink"/>
             <w:rFonts w:ascii="Calibri" w:hAnsi="Calibri" w:cs="Calibri"/>
+            <w:sz w:val="28"/>
+            <w:szCs w:val="28"/>
           </w:rPr>
           <w:t>https://www.kaggle.com/ahmedshahriarsakib</w:t>
         </w:r>
@@ -2205,17 +2575,23 @@
     </w:p>
     <w:p>
       <w:pPr>
-        <w:rPr>
-          <w:rFonts w:ascii="Calibri" w:hAnsi="Calibri" w:cs="Calibri"/>
-        </w:rPr>
-      </w:pPr>
-    </w:p>
-    <w:p>
-      <w:pPr>
+        <w:jc w:val="both"/>
+        <w:rPr>
+          <w:rFonts w:ascii="Calibri" w:hAnsi="Calibri" w:cs="Calibri"/>
+          <w:sz w:val="28"/>
+          <w:szCs w:val="28"/>
+        </w:rPr>
+      </w:pPr>
+    </w:p>
+    <w:p>
+      <w:pPr>
+        <w:jc w:val="both"/>
         <w:rPr>
           <w:rFonts w:ascii="Calibri" w:hAnsi="Calibri" w:cs="Calibri"/>
           <w:b/>
           <w:bCs/>
+          <w:sz w:val="28"/>
+          <w:szCs w:val="28"/>
         </w:rPr>
       </w:pPr>
       <w:r>
@@ -2223,6 +2599,8 @@
           <w:rFonts w:ascii="Calibri" w:hAnsi="Calibri" w:cs="Calibri"/>
           <w:b/>
           <w:bCs/>
+          <w:sz w:val="28"/>
+          <w:szCs w:val="28"/>
         </w:rPr>
         <w:t xml:space="preserve">Outside </w:t>
       </w:r>
@@ -2231,6 +2609,8 @@
           <w:rFonts w:ascii="Calibri" w:hAnsi="Calibri" w:cs="Calibri"/>
           <w:b/>
           <w:bCs/>
+          <w:sz w:val="28"/>
+          <w:szCs w:val="28"/>
         </w:rPr>
         <w:t>Collaboration and A</w:t>
       </w:r>
@@ -2239,6 +2619,8 @@
           <w:rFonts w:ascii="Calibri" w:hAnsi="Calibri" w:cs="Calibri"/>
           <w:b/>
           <w:bCs/>
+          <w:sz w:val="28"/>
+          <w:szCs w:val="28"/>
         </w:rPr>
         <w:t>ssistance</w:t>
       </w:r>
@@ -2247,53 +2629,72 @@
           <w:rFonts w:ascii="Calibri" w:hAnsi="Calibri" w:cs="Calibri"/>
           <w:b/>
           <w:bCs/>
+          <w:sz w:val="28"/>
+          <w:szCs w:val="28"/>
         </w:rPr>
         <w:t>:</w:t>
       </w:r>
     </w:p>
     <w:p>
       <w:pPr>
-        <w:rPr>
-          <w:rFonts w:ascii="Calibri" w:hAnsi="Calibri" w:cs="Calibri"/>
-        </w:rPr>
-      </w:pPr>
-      <w:r>
-        <w:rPr>
-          <w:rFonts w:ascii="Calibri" w:hAnsi="Calibri" w:cs="Calibri"/>
+        <w:jc w:val="both"/>
+        <w:rPr>
+          <w:rFonts w:ascii="Calibri" w:hAnsi="Calibri" w:cs="Calibri"/>
+          <w:sz w:val="28"/>
+          <w:szCs w:val="28"/>
+        </w:rPr>
+      </w:pPr>
+      <w:r>
+        <w:rPr>
+          <w:rFonts w:ascii="Calibri" w:hAnsi="Calibri" w:cs="Calibri"/>
+          <w:sz w:val="28"/>
+          <w:szCs w:val="28"/>
         </w:rPr>
         <w:t>-Academic Tutors</w:t>
       </w:r>
     </w:p>
     <w:p>
       <w:pPr>
+        <w:jc w:val="both"/>
         <w:rPr>
           <w:rFonts w:ascii="Calibri" w:hAnsi="Calibri" w:cs="Calibri"/>
           <w:b/>
           <w:bCs/>
-        </w:rPr>
-      </w:pPr>
-      <w:r>
-        <w:rPr>
-          <w:rFonts w:ascii="Calibri" w:hAnsi="Calibri" w:cs="Calibri"/>
+          <w:sz w:val="28"/>
+          <w:szCs w:val="28"/>
+        </w:rPr>
+      </w:pPr>
+      <w:r>
+        <w:rPr>
+          <w:rFonts w:ascii="Calibri" w:hAnsi="Calibri" w:cs="Calibri"/>
+          <w:sz w:val="28"/>
+          <w:szCs w:val="28"/>
         </w:rPr>
         <w:t>-Copilot</w:t>
       </w:r>
       <w:r>
         <w:rPr>
           <w:rFonts w:ascii="Calibri" w:hAnsi="Calibri" w:cs="Calibri"/>
+          <w:sz w:val="28"/>
+          <w:szCs w:val="28"/>
         </w:rPr>
         <w:t xml:space="preserve"> AI</w:t>
       </w:r>
     </w:p>
     <w:p>
       <w:pPr>
-        <w:rPr>
-          <w:rFonts w:ascii="Calibri" w:hAnsi="Calibri" w:cs="Calibri"/>
-        </w:rPr>
-      </w:pPr>
-      <w:r>
-        <w:rPr>
-          <w:rFonts w:ascii="Calibri" w:hAnsi="Calibri" w:cs="Calibri"/>
+        <w:jc w:val="both"/>
+        <w:rPr>
+          <w:rFonts w:ascii="Calibri" w:hAnsi="Calibri" w:cs="Calibri"/>
+          <w:sz w:val="28"/>
+          <w:szCs w:val="28"/>
+        </w:rPr>
+      </w:pPr>
+      <w:r>
+        <w:rPr>
+          <w:rFonts w:ascii="Calibri" w:hAnsi="Calibri" w:cs="Calibri"/>
+          <w:sz w:val="28"/>
+          <w:szCs w:val="28"/>
         </w:rPr>
         <w:t>-</w:t>
       </w:r>
@@ -2301,6 +2702,8 @@
       <w:r>
         <w:rPr>
           <w:rFonts w:ascii="Calibri" w:hAnsi="Calibri" w:cs="Calibri"/>
+          <w:sz w:val="28"/>
+          <w:szCs w:val="28"/>
         </w:rPr>
         <w:t>Xpert</w:t>
       </w:r>
@@ -2308,31 +2711,42 @@
       <w:r>
         <w:rPr>
           <w:rFonts w:ascii="Calibri" w:hAnsi="Calibri" w:cs="Calibri"/>
+          <w:sz w:val="28"/>
+          <w:szCs w:val="28"/>
         </w:rPr>
         <w:t xml:space="preserve"> Learning Assistant</w:t>
       </w:r>
       <w:r>
         <w:rPr>
           <w:rFonts w:ascii="Calibri" w:hAnsi="Calibri" w:cs="Calibri"/>
+          <w:sz w:val="28"/>
+          <w:szCs w:val="28"/>
         </w:rPr>
         <w:t xml:space="preserve"> AI</w:t>
       </w:r>
     </w:p>
     <w:p>
       <w:pPr>
-        <w:rPr>
-          <w:rFonts w:ascii="Calibri" w:hAnsi="Calibri" w:cs="Calibri"/>
-        </w:rPr>
-      </w:pPr>
-      <w:r>
-        <w:rPr>
-          <w:rFonts w:ascii="Calibri" w:hAnsi="Calibri" w:cs="Calibri"/>
+        <w:jc w:val="both"/>
+        <w:rPr>
+          <w:rFonts w:ascii="Calibri" w:hAnsi="Calibri" w:cs="Calibri"/>
+          <w:sz w:val="28"/>
+          <w:szCs w:val="28"/>
+        </w:rPr>
+      </w:pPr>
+      <w:r>
+        <w:rPr>
+          <w:rFonts w:ascii="Calibri" w:hAnsi="Calibri" w:cs="Calibri"/>
+          <w:sz w:val="28"/>
+          <w:szCs w:val="28"/>
         </w:rPr>
         <w:t>-Chat GPT</w:t>
       </w:r>
       <w:r>
         <w:rPr>
           <w:rFonts w:ascii="Calibri" w:hAnsi="Calibri" w:cs="Calibri"/>
+          <w:sz w:val="28"/>
+          <w:szCs w:val="28"/>
         </w:rPr>
         <w:t xml:space="preserve"> AI</w:t>
       </w:r>
@@ -2506,7 +2920,31 @@
       <w:rPr>
         <w:rFonts w:ascii="Calibri" w:hAnsi="Calibri" w:cs="Calibri"/>
       </w:rPr>
-      <w:t>Due: Thursday, May 16 11:59pm</w:t>
+      <w:t xml:space="preserve">Due: </w:t>
+    </w:r>
+    <w:r>
+      <w:rPr>
+        <w:rFonts w:ascii="Calibri" w:hAnsi="Calibri" w:cs="Calibri"/>
+      </w:rPr>
+      <w:t>Wednesday</w:t>
+    </w:r>
+    <w:r>
+      <w:rPr>
+        <w:rFonts w:ascii="Calibri" w:hAnsi="Calibri" w:cs="Calibri"/>
+      </w:rPr>
+      <w:t xml:space="preserve">, May </w:t>
+    </w:r>
+    <w:r>
+      <w:rPr>
+        <w:rFonts w:ascii="Calibri" w:hAnsi="Calibri" w:cs="Calibri"/>
+      </w:rPr>
+      <w:t>22</w:t>
+    </w:r>
+    <w:r>
+      <w:rPr>
+        <w:rFonts w:ascii="Calibri" w:hAnsi="Calibri" w:cs="Calibri"/>
+      </w:rPr>
+      <w:t xml:space="preserve"> 11:59pm</w:t>
     </w:r>
   </w:p>
 </w:hdr>
